--- a/Quellen.docx
+++ b/Quellen.docx
@@ -6,6 +6,44 @@
       <w:r>
         <w:t>Quellen:</w:t>
       </w:r>
+    </w:p>
+    <w:p/>
+    <w:p>
+      <w:r>
+        <w:t xml:space="preserve">Bild Mystery </w:t>
+      </w:r>
+      <w:proofErr w:type="spellStart"/>
+      <w:r>
+        <w:t>house</w:t>
+      </w:r>
+      <w:proofErr w:type="spellEnd"/>
+    </w:p>
+    <w:p>
+      <w:hyperlink r:id="rId4" w:history="1">
+        <w:r>
+          <w:rPr>
+            <w:rStyle w:val="Hyperlink"/>
+          </w:rPr>
+          <w:t>https://upload.wikimedia.org/wikipedia/commons/a/a0/Mystery_House_-_Apple_II_render_emulation_-_2.png</w:t>
+        </w:r>
+      </w:hyperlink>
+    </w:p>
+    <w:p>
+      <w:r>
+        <w:t>Titelbild</w:t>
+      </w:r>
+    </w:p>
+    <w:p>
+      <w:hyperlink r:id="rId5" w:history="1">
+        <w:r>
+          <w:rPr>
+            <w:rStyle w:val="Hyperlink"/>
+          </w:rPr>
+          <w:t>https://www.google.ch/url?sa=i&amp;rct=j&amp;q=&amp;esrc=s&amp;source=images&amp;cd=&amp;cad=rja&amp;uact=8&amp;ved=0ahUKEwiRtdK16dfYAhVSZFAKHRJiAMIQjRwIBw&amp;url=https%3A%2F%2Fde.wikipedia.org%2Fwiki%2FDnd_(Computerspiel)&amp;psig=AOvVaw3JwOaGt4gX3qnk0JUmOODA&amp;ust=1516031991565757</w:t>
+        </w:r>
+      </w:hyperlink>
+    </w:p>
+    <w:p>
       <w:bookmarkStart w:id="0" w:name="_GoBack"/>
       <w:bookmarkEnd w:id="0"/>
     </w:p>
@@ -440,6 +478,17 @@
     <w:semiHidden/>
     <w:unhideWhenUsed/>
   </w:style>
+  <w:style w:type="character" w:styleId="Hyperlink">
+    <w:name w:val="Hyperlink"/>
+    <w:basedOn w:val="Absatz-Standardschriftart"/>
+    <w:uiPriority w:val="99"/>
+    <w:unhideWhenUsed/>
+    <w:rsid w:val="004766F2"/>
+    <w:rPr>
+      <w:color w:val="0563C1" w:themeColor="hyperlink"/>
+      <w:u w:val="single"/>
+    </w:rPr>
+  </w:style>
 </w:styles>
 </file>
 
